--- a/o2o商城-业务服务层接口.docx
+++ b/o2o商城-业务服务层接口.docx
@@ -658,7 +658,7 @@
           <w:b w:val="0"/>
           <w:bCs w:val="0"/>
         </w:rPr>
-        <w:t>6</w:t>
+        <w:t>7</w:t>
       </w:r>
       <w:r>
         <w:rPr>
@@ -880,7 +880,7 @@
           <w:b w:val="0"/>
           <w:bCs w:val="0"/>
         </w:rPr>
-        <w:t>8</w:t>
+        <w:t>9</w:t>
       </w:r>
       <w:r>
         <w:rPr>
@@ -991,7 +991,7 @@
           <w:b w:val="0"/>
           <w:bCs w:val="0"/>
         </w:rPr>
-        <w:t>9</w:t>
+        <w:t>10</w:t>
       </w:r>
       <w:r>
         <w:rPr>
@@ -1213,7 +1213,7 @@
           <w:b w:val="0"/>
           <w:bCs w:val="0"/>
         </w:rPr>
-        <w:t>10</w:t>
+        <w:t>11</w:t>
       </w:r>
       <w:r>
         <w:rPr>
@@ -1324,7 +1324,7 @@
           <w:b w:val="0"/>
           <w:bCs w:val="0"/>
         </w:rPr>
-        <w:t>11</w:t>
+        <w:t>12</w:t>
       </w:r>
       <w:r>
         <w:rPr>
@@ -1435,7 +1435,7 @@
           <w:b w:val="0"/>
           <w:bCs w:val="0"/>
         </w:rPr>
-        <w:t>11</w:t>
+        <w:t>12</w:t>
       </w:r>
       <w:r>
         <w:rPr>
@@ -1768,7 +1768,7 @@
           <w:b w:val="0"/>
           <w:bCs w:val="0"/>
         </w:rPr>
-        <w:t>13</w:t>
+        <w:t>14</w:t>
       </w:r>
       <w:r>
         <w:rPr>
@@ -1879,7 +1879,7 @@
           <w:b w:val="0"/>
           <w:bCs w:val="0"/>
         </w:rPr>
-        <w:t>13</w:t>
+        <w:t>14</w:t>
       </w:r>
       <w:r>
         <w:rPr>
@@ -2323,7 +2323,7 @@
           <w:b w:val="0"/>
           <w:bCs w:val="0"/>
         </w:rPr>
-        <w:t>16</w:t>
+        <w:t>17</w:t>
       </w:r>
       <w:r>
         <w:rPr>
@@ -2545,7 +2545,7 @@
           <w:b w:val="0"/>
           <w:bCs w:val="0"/>
         </w:rPr>
-        <w:t>17</w:t>
+        <w:t>18</w:t>
       </w:r>
       <w:r>
         <w:rPr>
@@ -2656,7 +2656,7 @@
           <w:b w:val="0"/>
           <w:bCs w:val="0"/>
         </w:rPr>
-        <w:t>17</w:t>
+        <w:t>18</w:t>
       </w:r>
       <w:r>
         <w:rPr>
@@ -2767,7 +2767,7 @@
           <w:b w:val="0"/>
           <w:bCs w:val="0"/>
         </w:rPr>
-        <w:t>18</w:t>
+        <w:t>19</w:t>
       </w:r>
       <w:r>
         <w:rPr>
@@ -2833,19 +2833,7 @@
           <w:szCs w:val="24"/>
           <w:lang w:val="en-US" w:eastAsia="zh-CN"/>
         </w:rPr>
-        <w:t>1.4.3 发送（添加消息</w:t>
-      </w:r>
-      <w:bookmarkStart w:id="25" w:name="_GoBack"/>
-      <w:bookmarkEnd w:id="25"/>
-      <w:r>
-        <w:rPr>
-          <w:rFonts w:hint="eastAsia" w:ascii="宋体" w:hAnsi="宋体" w:eastAsia="宋体" w:cs="宋体"/>
-          <w:b w:val="0"/>
-          <w:bCs w:val="0"/>
-          <w:szCs w:val="24"/>
-          <w:lang w:val="en-US" w:eastAsia="zh-CN"/>
-        </w:rPr>
-        <w:t>）</w:t>
+        <w:t>1.4.3 发送（添加消息）</w:t>
       </w:r>
       <w:r>
         <w:rPr>
@@ -3392,7 +3380,7 @@
           <w:szCs w:val="24"/>
           <w:lang w:val="en-US" w:eastAsia="zh-CN"/>
         </w:rPr>
-        <w:t>该模块为个人理解为service层，对应具体的业务进行进接口设计，同时有面向商户端，管理端以及APP端的接口，不同接口在接收用户输入的参数时会有所不同，但在service层的处理是一样的，所以应该写成service,通过不同controller去向外提供服务，在controller中对不同的客户客户端类型的输入参数进行验证处理</w:t>
+        <w:t>该模块为个人理解为service层，对应具体的业务进行进接口设计，同时有面向商户端，管理端以及APP端的接口，不同接口在接收用户输入的参数时会有所不同，但在service层的处理是一样的，所以应该写成service,通过不同controller去向外提供服务，在controller中对不同的客户端类型的输入参数进行验证处理</w:t>
       </w:r>
       <w:r>
         <w:rPr>
@@ -3408,8 +3396,10 @@
           <w:shd w:val="clear" w:fill="FFFFFF"/>
           <w:lang w:val="en-US" w:eastAsia="zh-CN"/>
         </w:rPr>
-        <w:t>。比如同是查询商户账户信息，管理员可以直接传商户账户ID,但商户管理端却只能从token中取得当前登录的商户账户ID，所以controller中取到ID之后，就可以在service中去调用对应的基础服务啦。</w:t>
-      </w:r>
+        <w:t>。比如同是查询商户账户信息，管理员可以直接传商户账户ID,但商户管理端却只能从token中取得当前登录的商户账户ID，controller中取到ID之后，就可以在service中去调用对应的基础服务啦。当涉及多个事务时还要考虑事务的一致性。</w:t>
+      </w:r>
+      <w:bookmarkStart w:id="25" w:name="_GoBack"/>
+      <w:bookmarkEnd w:id="25"/>
     </w:p>
     <w:p>
       <w:pPr>
@@ -3684,7 +3674,7 @@
           <w:shd w:val="clear" w:fill="F5F5F5"/>
           <w:lang w:val="en-US" w:eastAsia="zh-CN" w:bidi="ar"/>
         </w:rPr>
-        <w:t>{“data”:json字符串}</w:t>
+        <w:t>{”data</w:t>
       </w:r>
       <w:r>
         <w:rPr>
@@ -3697,7 +3687,20 @@
           <w:shd w:val="clear" w:fill="F5F5F5"/>
           <w:lang w:val="en-US" w:eastAsia="zh-CN" w:bidi="ar"/>
         </w:rPr>
-        <w:t>,</w:t>
+        <w:t>”</w:t>
+      </w:r>
+      <w:r>
+        <w:rPr>
+          <w:rFonts w:hint="eastAsia" w:ascii="Courier New ! important" w:hAnsi="Courier New ! important" w:eastAsia="Courier New ! important" w:cs="Courier New ! important"/>
+          <w:color w:val="000000"/>
+          <w:kern w:val="0"/>
+          <w:sz w:val="19"/>
+          <w:szCs w:val="19"/>
+          <w:bdr w:val="none" w:color="auto" w:sz="0" w:space="0"/>
+          <w:shd w:val="clear" w:fill="F5F5F5"/>
+          <w:lang w:val="en-US" w:eastAsia="zh-CN" w:bidi="ar"/>
+        </w:rPr>
+        <w:t>:json字符串}</w:t>
       </w:r>
       <w:r>
         <w:rPr>
@@ -3710,6 +3713,19 @@
           <w:shd w:val="clear" w:fill="F5F5F5"/>
           <w:lang w:val="en-US" w:eastAsia="zh-CN" w:bidi="ar"/>
         </w:rPr>
+        <w:t>,</w:t>
+      </w:r>
+      <w:r>
+        <w:rPr>
+          <w:rFonts w:hint="default" w:ascii="Courier New ! important" w:hAnsi="Courier New ! important" w:eastAsia="Courier New ! important" w:cs="Courier New ! important"/>
+          <w:color w:val="000000"/>
+          <w:kern w:val="0"/>
+          <w:sz w:val="19"/>
+          <w:szCs w:val="19"/>
+          <w:bdr w:val="none" w:color="auto" w:sz="0" w:space="0"/>
+          <w:shd w:val="clear" w:fill="F5F5F5"/>
+          <w:lang w:val="en-US" w:eastAsia="zh-CN" w:bidi="ar"/>
+        </w:rPr>
         <w:br w:type="textWrapping"/>
       </w:r>
       <w:r>
@@ -4109,6 +4125,350 @@
     </w:p>
     <w:p>
       <w:pPr>
+        <w:outlineLvl w:val="9"/>
+        <w:rPr>
+          <w:rFonts w:hint="eastAsia" w:ascii="宋体" w:hAnsi="宋体" w:eastAsia="宋体" w:cs="宋体"/>
+          <w:b w:val="0"/>
+          <w:bCs/>
+          <w:sz w:val="24"/>
+          <w:szCs w:val="24"/>
+          <w:lang w:val="en-US" w:eastAsia="zh-CN"/>
+        </w:rPr>
+      </w:pPr>
+      <w:bookmarkStart w:id="1" w:name="_Toc18744"/>
+    </w:p>
+    <w:p>
+      <w:pPr>
+        <w:outlineLvl w:val="9"/>
+        <w:rPr>
+          <w:rFonts w:hint="eastAsia" w:ascii="宋体" w:hAnsi="宋体" w:eastAsia="宋体" w:cs="宋体"/>
+          <w:b w:val="0"/>
+          <w:bCs/>
+          <w:sz w:val="24"/>
+          <w:szCs w:val="24"/>
+          <w:lang w:val="en-US" w:eastAsia="zh-CN"/>
+        </w:rPr>
+      </w:pPr>
+    </w:p>
+    <w:p>
+      <w:pPr>
+        <w:outlineLvl w:val="9"/>
+        <w:rPr>
+          <w:rFonts w:hint="eastAsia" w:ascii="宋体" w:hAnsi="宋体" w:eastAsia="宋体" w:cs="宋体"/>
+          <w:b w:val="0"/>
+          <w:bCs/>
+          <w:sz w:val="24"/>
+          <w:szCs w:val="24"/>
+          <w:lang w:val="en-US" w:eastAsia="zh-CN"/>
+        </w:rPr>
+      </w:pPr>
+      <w:r>
+        <w:rPr>
+          <w:rFonts w:hint="eastAsia" w:ascii="宋体" w:hAnsi="宋体" w:eastAsia="宋体" w:cs="宋体"/>
+          <w:b w:val="0"/>
+          <w:bCs/>
+          <w:sz w:val="24"/>
+          <w:szCs w:val="24"/>
+          <w:lang w:val="en-US" w:eastAsia="zh-CN"/>
+        </w:rPr>
+        <w:t>Service层调基础服务示例</w:t>
+      </w:r>
+    </w:p>
+    <w:p>
+      <w:pPr>
+        <w:outlineLvl w:val="9"/>
+        <w:rPr>
+          <w:rFonts w:hint="eastAsia" w:ascii="宋体" w:hAnsi="宋体" w:eastAsia="宋体" w:cs="宋体"/>
+          <w:b w:val="0"/>
+          <w:bCs/>
+          <w:sz w:val="24"/>
+          <w:szCs w:val="24"/>
+          <w:lang w:val="en-US" w:eastAsia="zh-CN"/>
+        </w:rPr>
+      </w:pPr>
+      <w:r>
+        <w:rPr>
+          <w:rFonts w:hint="eastAsia" w:ascii="宋体" w:hAnsi="宋体" w:eastAsia="宋体" w:cs="宋体"/>
+          <w:b w:val="0"/>
+          <w:bCs/>
+          <w:color w:val="646464"/>
+          <w:sz w:val="24"/>
+          <w:szCs w:val="24"/>
+          <w:highlight w:val="white"/>
+        </w:rPr>
+        <w:t>@Autowired</w:t>
+      </w:r>
+    </w:p>
+    <w:p>
+      <w:pPr>
+        <w:outlineLvl w:val="9"/>
+        <w:rPr>
+          <w:rFonts w:hint="eastAsia" w:ascii="宋体" w:hAnsi="宋体" w:eastAsia="宋体" w:cs="宋体"/>
+          <w:b w:val="0"/>
+          <w:bCs/>
+          <w:sz w:val="24"/>
+          <w:szCs w:val="24"/>
+          <w:lang w:val="en-US" w:eastAsia="zh-CN"/>
+        </w:rPr>
+      </w:pPr>
+      <w:r>
+        <w:rPr>
+          <w:rFonts w:hint="eastAsia" w:ascii="宋体" w:hAnsi="宋体" w:eastAsia="宋体" w:cs="宋体"/>
+          <w:b w:val="0"/>
+          <w:bCs/>
+          <w:sz w:val="24"/>
+          <w:szCs w:val="24"/>
+          <w:lang w:val="en-US" w:eastAsia="zh-CN"/>
+        </w:rPr>
+        <w:t>RestTemplate restTemplate;</w:t>
+      </w:r>
+    </w:p>
+    <w:p>
+      <w:pPr>
+        <w:outlineLvl w:val="9"/>
+        <w:rPr>
+          <w:rFonts w:hint="eastAsia" w:ascii="宋体" w:hAnsi="宋体" w:eastAsia="宋体" w:cs="宋体"/>
+          <w:b w:val="0"/>
+          <w:bCs/>
+          <w:sz w:val="24"/>
+          <w:szCs w:val="24"/>
+          <w:lang w:val="en-US" w:eastAsia="zh-CN"/>
+        </w:rPr>
+      </w:pPr>
+    </w:p>
+    <w:p>
+      <w:pPr>
+        <w:outlineLvl w:val="9"/>
+        <w:rPr>
+          <w:rFonts w:hint="eastAsia" w:ascii="宋体" w:hAnsi="宋体" w:eastAsia="宋体" w:cs="宋体"/>
+          <w:b w:val="0"/>
+          <w:bCs/>
+          <w:sz w:val="24"/>
+          <w:szCs w:val="24"/>
+          <w:lang w:val="en-US" w:eastAsia="zh-CN"/>
+        </w:rPr>
+      </w:pPr>
+      <w:r>
+        <w:rPr>
+          <w:rFonts w:hint="eastAsia" w:ascii="宋体" w:hAnsi="宋体" w:eastAsia="宋体" w:cs="宋体"/>
+          <w:b w:val="0"/>
+          <w:bCs/>
+          <w:sz w:val="24"/>
+          <w:szCs w:val="24"/>
+          <w:lang w:val="en-US" w:eastAsia="zh-CN"/>
+        </w:rPr>
+        <w:t>HttpHeaders headers = new HttpHeaders();</w:t>
+      </w:r>
+    </w:p>
+    <w:p>
+      <w:pPr>
+        <w:outlineLvl w:val="9"/>
+        <w:rPr>
+          <w:rFonts w:hint="eastAsia" w:ascii="宋体" w:hAnsi="宋体" w:eastAsia="宋体" w:cs="宋体"/>
+          <w:b w:val="0"/>
+          <w:bCs/>
+          <w:sz w:val="24"/>
+          <w:szCs w:val="24"/>
+          <w:lang w:val="en-US" w:eastAsia="zh-CN"/>
+        </w:rPr>
+      </w:pPr>
+      <w:r>
+        <w:rPr>
+          <w:rFonts w:hint="eastAsia" w:ascii="宋体" w:hAnsi="宋体" w:eastAsia="宋体" w:cs="宋体"/>
+          <w:b w:val="0"/>
+          <w:bCs/>
+          <w:sz w:val="24"/>
+          <w:szCs w:val="24"/>
+          <w:lang w:val="en-US" w:eastAsia="zh-CN"/>
+        </w:rPr>
+        <w:t>MediaType type = MediaType.parseMediaType("application/json; charset=UTF-8");</w:t>
+      </w:r>
+    </w:p>
+    <w:p>
+      <w:pPr>
+        <w:outlineLvl w:val="9"/>
+        <w:rPr>
+          <w:rFonts w:hint="eastAsia" w:ascii="宋体" w:hAnsi="宋体" w:eastAsia="宋体" w:cs="宋体"/>
+          <w:b w:val="0"/>
+          <w:bCs/>
+          <w:sz w:val="24"/>
+          <w:szCs w:val="24"/>
+          <w:lang w:val="en-US" w:eastAsia="zh-CN"/>
+        </w:rPr>
+      </w:pPr>
+    </w:p>
+    <w:p>
+      <w:pPr>
+        <w:outlineLvl w:val="9"/>
+        <w:rPr>
+          <w:rFonts w:hint="eastAsia" w:ascii="宋体" w:hAnsi="宋体" w:eastAsia="宋体" w:cs="宋体"/>
+          <w:b w:val="0"/>
+          <w:bCs/>
+          <w:sz w:val="24"/>
+          <w:szCs w:val="24"/>
+          <w:lang w:val="en-US" w:eastAsia="zh-CN"/>
+        </w:rPr>
+      </w:pPr>
+      <w:r>
+        <w:rPr>
+          <w:rFonts w:hint="eastAsia" w:ascii="宋体" w:hAnsi="宋体" w:eastAsia="宋体" w:cs="宋体"/>
+          <w:b w:val="0"/>
+          <w:bCs/>
+          <w:sz w:val="24"/>
+          <w:szCs w:val="24"/>
+          <w:lang w:val="en-US" w:eastAsia="zh-CN"/>
+        </w:rPr>
+        <w:t>headers.setContentType(type);</w:t>
+      </w:r>
+    </w:p>
+    <w:p>
+      <w:pPr>
+        <w:outlineLvl w:val="9"/>
+        <w:rPr>
+          <w:rFonts w:hint="eastAsia" w:ascii="宋体" w:hAnsi="宋体" w:eastAsia="宋体" w:cs="宋体"/>
+          <w:b w:val="0"/>
+          <w:bCs/>
+          <w:sz w:val="24"/>
+          <w:szCs w:val="24"/>
+          <w:lang w:val="en-US" w:eastAsia="zh-CN"/>
+        </w:rPr>
+      </w:pPr>
+      <w:r>
+        <w:rPr>
+          <w:rFonts w:hint="eastAsia" w:ascii="宋体" w:hAnsi="宋体" w:eastAsia="宋体" w:cs="宋体"/>
+          <w:b w:val="0"/>
+          <w:bCs/>
+          <w:sz w:val="24"/>
+          <w:szCs w:val="24"/>
+          <w:lang w:val="en-US" w:eastAsia="zh-CN"/>
+        </w:rPr>
+        <w:t>headers.add("Accept", MediaType.APPLICATION_JSON.toString());</w:t>
+      </w:r>
+    </w:p>
+    <w:p>
+      <w:pPr>
+        <w:outlineLvl w:val="9"/>
+        <w:rPr>
+          <w:rFonts w:hint="eastAsia" w:ascii="宋体" w:hAnsi="宋体" w:eastAsia="宋体" w:cs="宋体"/>
+          <w:b w:val="0"/>
+          <w:bCs/>
+          <w:sz w:val="24"/>
+          <w:szCs w:val="24"/>
+          <w:lang w:val="en-US" w:eastAsia="zh-CN"/>
+        </w:rPr>
+      </w:pPr>
+      <w:r>
+        <w:rPr>
+          <w:rFonts w:hint="eastAsia" w:ascii="宋体" w:hAnsi="宋体" w:eastAsia="宋体" w:cs="宋体"/>
+          <w:b w:val="0"/>
+          <w:bCs/>
+          <w:sz w:val="24"/>
+          <w:szCs w:val="24"/>
+          <w:lang w:val="en-US" w:eastAsia="zh-CN"/>
+        </w:rPr>
+        <w:t xml:space="preserve"> </w:t>
+      </w:r>
+    </w:p>
+    <w:p>
+      <w:pPr>
+        <w:outlineLvl w:val="9"/>
+        <w:rPr>
+          <w:rFonts w:hint="eastAsia" w:ascii="宋体" w:hAnsi="宋体" w:eastAsia="宋体" w:cs="宋体"/>
+          <w:b w:val="0"/>
+          <w:bCs/>
+          <w:sz w:val="24"/>
+          <w:szCs w:val="24"/>
+          <w:lang w:val="en-US" w:eastAsia="zh-CN"/>
+        </w:rPr>
+      </w:pPr>
+      <w:r>
+        <w:rPr>
+          <w:rFonts w:hint="eastAsia" w:ascii="宋体" w:hAnsi="宋体" w:eastAsia="宋体" w:cs="宋体"/>
+          <w:b w:val="0"/>
+          <w:bCs/>
+          <w:sz w:val="24"/>
+          <w:szCs w:val="24"/>
+          <w:lang w:val="en-US" w:eastAsia="zh-CN"/>
+        </w:rPr>
+        <w:t>JSONObject jsonObj = JSONObject.fromObject(params);</w:t>
+      </w:r>
+    </w:p>
+    <w:p>
+      <w:pPr>
+        <w:outlineLvl w:val="9"/>
+        <w:rPr>
+          <w:rFonts w:hint="eastAsia" w:ascii="宋体" w:hAnsi="宋体" w:eastAsia="宋体" w:cs="宋体"/>
+          <w:b w:val="0"/>
+          <w:bCs/>
+          <w:sz w:val="24"/>
+          <w:szCs w:val="24"/>
+          <w:lang w:val="en-US" w:eastAsia="zh-CN"/>
+        </w:rPr>
+      </w:pPr>
+    </w:p>
+    <w:p>
+      <w:pPr>
+        <w:outlineLvl w:val="9"/>
+        <w:rPr>
+          <w:rFonts w:hint="eastAsia" w:ascii="宋体" w:hAnsi="宋体" w:eastAsia="宋体" w:cs="宋体"/>
+          <w:b w:val="0"/>
+          <w:bCs/>
+          <w:sz w:val="24"/>
+          <w:szCs w:val="24"/>
+          <w:lang w:val="en-US" w:eastAsia="zh-CN"/>
+        </w:rPr>
+      </w:pPr>
+      <w:r>
+        <w:rPr>
+          <w:rFonts w:hint="eastAsia" w:ascii="宋体" w:hAnsi="宋体" w:eastAsia="宋体" w:cs="宋体"/>
+          <w:b w:val="0"/>
+          <w:bCs/>
+          <w:sz w:val="24"/>
+          <w:szCs w:val="24"/>
+          <w:lang w:val="en-US" w:eastAsia="zh-CN"/>
+        </w:rPr>
+        <w:t>HttpEntity&lt;String&gt; formEntity = new HttpEntity&lt;String&gt;(jsonObj.toString(), headers);</w:t>
+      </w:r>
+    </w:p>
+    <w:p>
+      <w:pPr>
+        <w:outlineLvl w:val="9"/>
+        <w:rPr>
+          <w:rFonts w:hint="eastAsia" w:ascii="宋体" w:hAnsi="宋体" w:eastAsia="宋体" w:cs="宋体"/>
+          <w:b w:val="0"/>
+          <w:bCs/>
+          <w:sz w:val="24"/>
+          <w:szCs w:val="24"/>
+          <w:lang w:val="en-US" w:eastAsia="zh-CN"/>
+        </w:rPr>
+      </w:pPr>
+    </w:p>
+    <w:p>
+      <w:pPr>
+        <w:outlineLvl w:val="9"/>
+        <w:rPr>
+          <w:rFonts w:hint="eastAsia" w:ascii="宋体" w:hAnsi="宋体" w:eastAsia="宋体" w:cs="宋体"/>
+          <w:b w:val="0"/>
+          <w:bCs/>
+          <w:sz w:val="24"/>
+          <w:szCs w:val="24"/>
+          <w:lang w:val="en-US" w:eastAsia="zh-CN"/>
+        </w:rPr>
+      </w:pPr>
+      <w:r>
+        <w:rPr>
+          <w:rFonts w:hint="eastAsia" w:ascii="宋体" w:hAnsi="宋体" w:eastAsia="宋体" w:cs="宋体"/>
+          <w:b w:val="0"/>
+          <w:bCs/>
+          <w:sz w:val="24"/>
+          <w:szCs w:val="24"/>
+          <w:lang w:val="en-US" w:eastAsia="zh-CN"/>
+        </w:rPr>
+        <w:t>String result = restTemplate.postForObject(url, formEntity, String.class);</w:t>
+      </w:r>
+    </w:p>
+    <w:p>
+      <w:pPr>
         <w:pStyle w:val="2"/>
         <w:rPr>
           <w:rFonts w:hint="eastAsia" w:ascii="宋体" w:hAnsi="宋体" w:eastAsia="宋体" w:cs="宋体"/>
@@ -4117,7 +4477,6 @@
           <w:lang w:val="en-US" w:eastAsia="zh-CN"/>
         </w:rPr>
       </w:pPr>
-      <w:bookmarkStart w:id="1" w:name="_Toc18744"/>
       <w:r>
         <w:rPr>
           <w:rFonts w:hint="eastAsia" w:ascii="宋体" w:hAnsi="宋体" w:eastAsia="宋体" w:cs="宋体"/>
@@ -7811,6 +8170,10 @@
             <w:insideV w:val="single" w:color="auto" w:sz="4" w:space="0"/>
           </w:tblBorders>
           <w:tblLayout w:type="fixed"/>
+          <w:tblCellMar>
+            <w:left w:w="108" w:type="dxa"/>
+            <w:right w:w="108" w:type="dxa"/>
+          </w:tblCellMar>
         </w:tblPrEx>
         <w:tc>
           <w:tcPr>
@@ -14214,6 +14577,10 @@
             <w:insideV w:val="single" w:color="auto" w:sz="4" w:space="0"/>
           </w:tblBorders>
           <w:tblLayout w:type="fixed"/>
+          <w:tblCellMar>
+            <w:left w:w="108" w:type="dxa"/>
+            <w:right w:w="108" w:type="dxa"/>
+          </w:tblCellMar>
         </w:tblPrEx>
         <w:tc>
           <w:tcPr>
@@ -18882,12 +19249,6 @@
             <w:insideV w:val="single" w:color="auto" w:sz="4" w:space="0"/>
           </w:tblBorders>
           <w:tblLayout w:type="fixed"/>
-          <w:tblCellMar>
-            <w:top w:w="0" w:type="dxa"/>
-            <w:left w:w="108" w:type="dxa"/>
-            <w:bottom w:w="0" w:type="dxa"/>
-            <w:right w:w="108" w:type="dxa"/>
-          </w:tblCellMar>
         </w:tblPrEx>
         <w:tc>
           <w:tcPr>
@@ -19883,6 +20244,12 @@
             <w:insideV w:val="single" w:color="auto" w:sz="4" w:space="0"/>
           </w:tblBorders>
           <w:tblLayout w:type="fixed"/>
+          <w:tblCellMar>
+            <w:top w:w="0" w:type="dxa"/>
+            <w:left w:w="108" w:type="dxa"/>
+            <w:bottom w:w="0" w:type="dxa"/>
+            <w:right w:w="108" w:type="dxa"/>
+          </w:tblCellMar>
         </w:tblPrEx>
         <w:tc>
           <w:tcPr>
